--- a/说明文档.docx
+++ b/说明文档.docx
@@ -693,7 +693,7 @@
           </mc:Choice>
           <mc:Fallback>
             <w:pict>
-              <v:group id="_x0000_s1026" o:spid="_x0000_s1026" o:spt="203" style="position:absolute;left:0pt;margin-left:96.05pt;margin-top:15.2pt;height:83.6pt;width:95.2pt;z-index:251659264;mso-width-relative:page;mso-height-relative:page;" coordorigin="5007,2273" coordsize="1904,1672" o:gfxdata="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">
+              <v:group id="_x0000_s1026" o:spid="_x0000_s1026" o:spt="203" style="position:absolute;left:0pt;margin-left:96.05pt;margin-top:15.2pt;height:83.6pt;width:95.2pt;z-index:251659264;mso-width-relative:page;mso-height-relative:page;" coordorigin="5007,2273" coordsize="1904,1672" o:gfxdata="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">
                 <o:lock v:ext="edit" aspectratio="f"/>
                 <v:roundrect id="圆角矩形 3" o:spid="_x0000_s1026" o:spt="2" style="position:absolute;left:5007;top:2273;height:1672;width:1904;v-text-anchor:middle;" fillcolor="#5B9BD5 [3204]" filled="t" stroked="t" coordsize="21600,21600" arcsize="0.166666666666667" o:gfxdata="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">
                   <v:fill on="t" focussize="0,0"/>
@@ -904,7 +904,7 @@
           </mc:Choice>
           <mc:Fallback>
             <w:pict>
-              <v:group id="_x0000_s1026" o:spid="_x0000_s1026" o:spt="203" style="position:absolute;left:0pt;margin-left:-61.45pt;margin-top:13.05pt;height:83.6pt;width:95.2pt;z-index:251658240;mso-width-relative:page;mso-height-relative:page;" coordorigin="5007,2273" coordsize="1904,1672" o:gfxdata="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">
+              <v:group id="_x0000_s1026" o:spid="_x0000_s1026" o:spt="203" style="position:absolute;left:0pt;margin-left:-61.45pt;margin-top:13.05pt;height:83.6pt;width:95.2pt;z-index:251658240;mso-width-relative:page;mso-height-relative:page;" coordorigin="5007,2273" coordsize="1904,1672" o:gfxdata="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">
                 <o:lock v:ext="edit" aspectratio="f"/>
                 <v:roundrect id="_x0000_s1026" o:spid="_x0000_s1026" o:spt="2" style="position:absolute;left:5007;top:2273;height:1672;width:1904;v-text-anchor:middle;" fillcolor="#5B9BD5 [3204]" filled="t" stroked="t" coordsize="21600,21600" arcsize="0.166666666666667" o:gfxdata="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">
                   <v:fill on="t" focussize="0,0"/>
@@ -1117,7 +1117,7 @@
           </mc:Choice>
           <mc:Fallback>
             <w:pict>
-              <v:group id="_x0000_s1026" o:spid="_x0000_s1026" o:spt="203" style="position:absolute;left:0pt;margin-left:237.05pt;margin-top:0.05pt;height:83.6pt;width:95.2pt;z-index:251661312;mso-width-relative:page;mso-height-relative:page;" coordorigin="5007,2273" coordsize="1904,1672" o:gfxdata="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">
+              <v:group id="_x0000_s1026" o:spid="_x0000_s1026" o:spt="203" style="position:absolute;left:0pt;margin-left:237.05pt;margin-top:0.05pt;height:83.6pt;width:95.2pt;z-index:251661312;mso-width-relative:page;mso-height-relative:page;" coordorigin="5007,2273" coordsize="1904,1672" o:gfxdata="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">
                 <o:lock v:ext="edit" aspectratio="f"/>
                 <v:roundrect id="圆角矩形 3" o:spid="_x0000_s1026" o:spt="2" style="position:absolute;left:5007;top:2273;height:1672;width:1904;v-text-anchor:middle;" fillcolor="#5B9BD5 [3204]" filled="t" stroked="t" coordsize="21600,21600" arcsize="0.166666666666667" o:gfxdata="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">
                   <v:fill on="t" focussize="0,0"/>
@@ -1815,7 +1815,7 @@
     <w:p>
       <w:pPr>
         <w:rPr>
-          <w:rFonts w:hint="default" w:eastAsiaTheme="minorEastAsia"/>
+          <w:rFonts w:hint="eastAsia" w:eastAsiaTheme="minorEastAsia"/>
           <w:lang w:val="en-US" w:eastAsia="zh-CN"/>
         </w:rPr>
       </w:pPr>
@@ -1824,16 +1824,10 @@
           <w:rFonts w:hint="eastAsia"/>
           <w:lang w:val="en-US" w:eastAsia="zh-CN"/>
         </w:rPr>
-        <w:t>整体架构如图上所示</w:t>
-      </w:r>
-    </w:p>
-    <w:p>
-      <w:pPr>
-        <w:rPr>
-          <w:rFonts w:hint="eastAsia" w:eastAsiaTheme="minorEastAsia"/>
-          <w:lang w:val="en-US" w:eastAsia="zh-CN"/>
-        </w:rPr>
-      </w:pPr>
+        <w:t>整体架构如图上所示。从微服务角度将三个功能拆分成了不同的项目，后续可以独立维护更新而不影响系统运行。</w:t>
+      </w:r>
+      <w:bookmarkStart w:id="0" w:name="_GoBack"/>
+      <w:bookmarkEnd w:id="0"/>
     </w:p>
     <w:p>
       <w:pPr>
@@ -1878,8 +1872,6 @@
         </w:rPr>
         <w:t>，</w:t>
       </w:r>
-      <w:bookmarkStart w:id="0" w:name="_GoBack"/>
-      <w:bookmarkEnd w:id="0"/>
       <w:r>
         <w:rPr>
           <w:rFonts w:hint="eastAsia" w:ascii="Consolas" w:hAnsi="Consolas" w:eastAsia="Consolas"/>
@@ -2485,7 +2477,7 @@
     <w:lsdException w:unhideWhenUsed="0" w:uiPriority="0" w:semiHidden="0" w:name="HTML Sample"/>
     <w:lsdException w:unhideWhenUsed="0" w:uiPriority="0" w:semiHidden="0" w:name="HTML Typewriter"/>
     <w:lsdException w:unhideWhenUsed="0" w:uiPriority="0" w:semiHidden="0" w:name="HTML Variable"/>
-    <w:lsdException w:unhideWhenUsed="0" w:uiPriority="0" w:name="Normal Table"/>
+    <w:lsdException w:qFormat="1" w:unhideWhenUsed="0" w:uiPriority="0" w:name="Normal Table"/>
     <w:lsdException w:unhideWhenUsed="0" w:uiPriority="0" w:semiHidden="0" w:name="annotation subject"/>
     <w:lsdException w:unhideWhenUsed="0" w:uiPriority="0" w:semiHidden="0" w:name="Table Simple 1"/>
     <w:lsdException w:unhideWhenUsed="0" w:uiPriority="0" w:semiHidden="0" w:name="Table Simple 2"/>
@@ -2656,6 +2648,7 @@
   <w:style w:type="table" w:default="1" w:styleId="2">
     <w:name w:val="Normal Table"/>
     <w:semiHidden/>
+    <w:qFormat/>
     <w:uiPriority w:val="0"/>
     <w:tblPr>
       <w:tblLayout w:type="fixed"/>
